--- a/Modules/Image Processing/Coursework 1/ImageEnhancementCoureswork_1.docx
+++ b/Modules/Image Processing/Coursework 1/ImageEnhancementCoureswork_1.docx
@@ -20,8 +20,6 @@
       <w:r>
         <w:t>Code</w:t>
       </w:r>
-      <w:bookmarkStart w:id="0" w:name="_GoBack"/>
-      <w:bookmarkEnd w:id="0"/>
     </w:p>
     <w:p/>
     <w:p>
@@ -1544,19 +1542,110 @@
           <w:color w:val="00B050"/>
         </w:rPr>
       </w:pPr>
-    </w:p>
-    <w:p>
-      <w:pPr>
-        <w:rPr>
-          <w:color w:val="00B050"/>
-        </w:rPr>
-      </w:pPr>
       <w:r>
         <w:rPr>
           <w:color w:val="00B050"/>
         </w:rPr>
         <w:br w:type="page"/>
       </w:r>
+    </w:p>
+    <w:p>
+      <w:pPr>
+        <w:rPr>
+          <w:color w:val="00B050"/>
+        </w:rPr>
+      </w:pPr>
+      <w:r>
+        <w:rPr>
+          <w:color w:val="00B050"/>
+        </w:rPr>
+        <w:lastRenderedPageBreak/>
+        <w:t>//Program Code</w:t>
+      </w:r>
+    </w:p>
+    <w:p>
+      <w:r>
+        <w:t>Task 1 Remove salt and pepper noise:  median filter</w:t>
+      </w:r>
+    </w:p>
+    <w:p>
+      <w:r>
+        <w:t>Task 2 Structured noise removal:</w:t>
+      </w:r>
+    </w:p>
+    <w:p>
+      <w:pPr>
+        <w:rPr>
+          <w:color w:val="00B050"/>
+        </w:rPr>
+      </w:pPr>
+      <w:r>
+        <w:rPr>
+          <w:color w:val="00B050"/>
+        </w:rPr>
+        <w:t>//load Original grey image</w:t>
+      </w:r>
+    </w:p>
+    <w:p>
+      <w:proofErr w:type="spellStart"/>
+      <w:r>
+        <w:t>OImage</w:t>
+      </w:r>
+      <w:proofErr w:type="spellEnd"/>
+      <w:r>
+        <w:t xml:space="preserve"> = </w:t>
+      </w:r>
+      <w:proofErr w:type="spellStart"/>
+      <w:proofErr w:type="gramStart"/>
+      <w:r>
+        <w:t>imread</w:t>
+      </w:r>
+      <w:proofErr w:type="spellEnd"/>
+      <w:r>
+        <w:t>(</w:t>
+      </w:r>
+      <w:proofErr w:type="gramEnd"/>
+      <w:r>
+        <w:t>'\\</w:t>
+      </w:r>
+      <w:proofErr w:type="spellStart"/>
+      <w:r>
+        <w:t>ndrive</w:t>
+      </w:r>
+      <w:proofErr w:type="spellEnd"/>
+      <w:r>
+        <w:t>\xw0098</w:t>
+      </w:r>
+      <w:r>
+        <w:t>07\.</w:t>
+      </w:r>
+      <w:proofErr w:type="spellStart"/>
+      <w:r>
+        <w:t>do_not_delete</w:t>
+      </w:r>
+      <w:proofErr w:type="spellEnd"/>
+      <w:r>
+        <w:t>\</w:t>
+      </w:r>
+      <w:proofErr w:type="spellStart"/>
+      <w:r>
+        <w:t>desktop.xp</w:t>
+      </w:r>
+      <w:proofErr w:type="spellEnd"/>
+      <w:r>
+        <w:t xml:space="preserve">\IA </w:t>
+      </w:r>
+      <w:r>
+        <w:t>assignment\Images\swanNoise.bmp');</w:t>
+      </w:r>
+      <w:r>
+        <w:rPr>
+          <w:color w:val="00B050"/>
+        </w:rPr>
+        <w:br w:type="page"/>
+      </w:r>
+      <w:bookmarkStart w:id="0" w:name="_GoBack"/>
+      <w:bookmarkEnd w:id="0"/>
     </w:p>
     <w:p>
       <w:pPr>

--- a/Modules/Image Processing/Coursework 1/ImageEnhancementCoureswork_1.docx
+++ b/Modules/Image Processing/Coursework 1/ImageEnhancementCoureswork_1.docx
@@ -5,6 +5,7 @@
     <w:p>
       <w:pPr>
         <w:pStyle w:val="Heading1"/>
+        <w:jc w:val="center"/>
       </w:pPr>
       <w:r>
         <w:t xml:space="preserve">Image Enhancement </w:t>
@@ -22,6 +23,343 @@
       </w:r>
     </w:p>
     <w:p/>
+    <w:p>
+      <w:pPr>
+        <w:jc w:val="center"/>
+      </w:pPr>
+      <w:r>
+        <w:t xml:space="preserve">Abstract – This </w:t>
+      </w:r>
+      <w:r>
+        <w:t xml:space="preserve">report documents noise removal and colour enhancement image processing techniques. Different techniques are applied and analysed to deduce a combination of image enhancement filters. Details of experimentation and a conclusion are detailed in the report. </w:t>
+      </w:r>
+    </w:p>
+    <w:p>
+      <w:pPr>
+        <w:pStyle w:val="Heading2"/>
+      </w:pPr>
+    </w:p>
+    <w:p>
+      <w:pPr>
+        <w:pStyle w:val="Heading2"/>
+      </w:pPr>
+      <w:r>
+        <w:t>Introduction</w:t>
+      </w:r>
+    </w:p>
+    <w:p>
+      <w:pPr>
+        <w:pStyle w:val="Heading2"/>
+      </w:pPr>
+    </w:p>
+    <w:p>
+      <w:pPr>
+        <w:pStyle w:val="Heading2"/>
+      </w:pPr>
+      <w:r>
+        <w:t>Methodology</w:t>
+      </w:r>
+    </w:p>
+    <w:p/>
+    <w:p>
+      <w:r>
+        <w:t>Solution 1</w:t>
+      </w:r>
+      <w:r>
+        <w:t>:</w:t>
+      </w:r>
+    </w:p>
+    <w:p>
+      <w:pPr>
+        <w:pStyle w:val="ListParagraph"/>
+        <w:numPr>
+          <w:ilvl w:val="0"/>
+          <w:numId w:val="3"/>
+        </w:numPr>
+      </w:pPr>
+      <w:r>
+        <w:t>Read image</w:t>
+      </w:r>
+    </w:p>
+    <w:p>
+      <w:pPr>
+        <w:pStyle w:val="ListParagraph"/>
+        <w:numPr>
+          <w:ilvl w:val="0"/>
+          <w:numId w:val="3"/>
+        </w:numPr>
+      </w:pPr>
+      <w:r>
+        <w:t>Apply median filtering. Removes salt and pepper noise</w:t>
+      </w:r>
+    </w:p>
+    <w:p>
+      <w:pPr>
+        <w:pStyle w:val="ListParagraph"/>
+        <w:numPr>
+          <w:ilvl w:val="0"/>
+          <w:numId w:val="3"/>
+        </w:numPr>
+      </w:pPr>
+      <w:r>
+        <w:t>Fast Fourier transform image</w:t>
+      </w:r>
+    </w:p>
+    <w:p>
+      <w:pPr>
+        <w:pStyle w:val="ListParagraph"/>
+        <w:numPr>
+          <w:ilvl w:val="0"/>
+          <w:numId w:val="3"/>
+        </w:numPr>
+      </w:pPr>
+      <w:r>
+        <w:t>Shift fast Fourier transformed image into new matrix</w:t>
+      </w:r>
+    </w:p>
+    <w:p>
+      <w:pPr>
+        <w:pStyle w:val="ListParagraph"/>
+        <w:numPr>
+          <w:ilvl w:val="0"/>
+          <w:numId w:val="3"/>
+        </w:numPr>
+      </w:pPr>
+      <w:r>
+        <w:t xml:space="preserve"> </w:t>
+      </w:r>
+    </w:p>
+    <w:p>
+      <w:r>
+        <w:t>S</w:t>
+      </w:r>
+      <w:r>
+        <w:t>olution 2</w:t>
+      </w:r>
+      <w:r>
+        <w:t>:</w:t>
+      </w:r>
+      <w:r>
+        <w:tab/>
+      </w:r>
+    </w:p>
+    <w:p>
+      <w:pPr>
+        <w:pStyle w:val="ListParagraph"/>
+        <w:numPr>
+          <w:ilvl w:val="0"/>
+          <w:numId w:val="2"/>
+        </w:numPr>
+      </w:pPr>
+      <w:r>
+        <w:t xml:space="preserve">Read image </w:t>
+      </w:r>
+    </w:p>
+    <w:p>
+      <w:pPr>
+        <w:pStyle w:val="ListParagraph"/>
+        <w:numPr>
+          <w:ilvl w:val="0"/>
+          <w:numId w:val="2"/>
+        </w:numPr>
+      </w:pPr>
+      <w:r>
+        <w:t>Fast Fourier transform image</w:t>
+      </w:r>
+    </w:p>
+    <w:p>
+      <w:pPr>
+        <w:pStyle w:val="ListParagraph"/>
+        <w:numPr>
+          <w:ilvl w:val="0"/>
+          <w:numId w:val="2"/>
+        </w:numPr>
+      </w:pPr>
+      <w:r>
+        <w:t>Shift fast Fourier transformed image into new matrix</w:t>
+      </w:r>
+    </w:p>
+    <w:p>
+      <w:pPr>
+        <w:pStyle w:val="ListParagraph"/>
+        <w:numPr>
+          <w:ilvl w:val="0"/>
+          <w:numId w:val="2"/>
+        </w:numPr>
+      </w:pPr>
+      <w:r>
+        <w:t>Display magnitude of Fourier transformation. Explain.</w:t>
+      </w:r>
+    </w:p>
+    <w:p>
+      <w:pPr>
+        <w:pStyle w:val="ListParagraph"/>
+        <w:numPr>
+          <w:ilvl w:val="0"/>
+          <w:numId w:val="2"/>
+        </w:numPr>
+      </w:pPr>
+      <w:r>
+        <w:t>Display phase of Fourier transformation. Explain.</w:t>
+      </w:r>
+    </w:p>
+    <w:p>
+      <w:pPr>
+        <w:pStyle w:val="ListParagraph"/>
+        <w:numPr>
+          <w:ilvl w:val="0"/>
+          <w:numId w:val="2"/>
+        </w:numPr>
+      </w:pPr>
+      <w:r>
+        <w:t>Process image. Noise removal</w:t>
+      </w:r>
+    </w:p>
+    <w:p>
+      <w:pPr>
+        <w:pStyle w:val="ListParagraph"/>
+        <w:numPr>
+          <w:ilvl w:val="1"/>
+          <w:numId w:val="2"/>
+        </w:numPr>
+      </w:pPr>
+      <w:r>
+        <w:t>Low-pass filtering</w:t>
+      </w:r>
+    </w:p>
+    <w:p>
+      <w:pPr>
+        <w:pStyle w:val="ListParagraph"/>
+        <w:numPr>
+          <w:ilvl w:val="0"/>
+          <w:numId w:val="2"/>
+        </w:numPr>
+      </w:pPr>
+      <w:r>
+        <w:t>Display magnitude and phase of image after filtering.</w:t>
+      </w:r>
+    </w:p>
+    <w:p>
+      <w:pPr>
+        <w:pStyle w:val="ListParagraph"/>
+        <w:numPr>
+          <w:ilvl w:val="0"/>
+          <w:numId w:val="2"/>
+        </w:numPr>
+      </w:pPr>
+      <w:r>
+        <w:t>Inverse Fourier transformation.</w:t>
+      </w:r>
+    </w:p>
+    <w:p>
+      <w:pPr>
+        <w:pStyle w:val="ListParagraph"/>
+        <w:numPr>
+          <w:ilvl w:val="0"/>
+          <w:numId w:val="2"/>
+        </w:numPr>
+      </w:pPr>
+      <w:r>
+        <w:t>Display final image.</w:t>
+      </w:r>
+    </w:p>
+    <w:p/>
+    <w:p>
+      <w:pPr>
+        <w:pStyle w:val="Heading2"/>
+      </w:pPr>
+      <w:r>
+        <w:t>Results</w:t>
+      </w:r>
+    </w:p>
+    <w:p/>
+    <w:p>
+      <w:r>
+        <w:t xml:space="preserve">Fig.0 Magnitude </w:t>
+      </w:r>
+    </w:p>
+    <w:p>
+      <w:r>
+        <w:t>Fig.0 Phase</w:t>
+      </w:r>
+    </w:p>
+    <w:p>
+      <w:pPr>
+        <w:pStyle w:val="ListParagraph"/>
+      </w:pPr>
+    </w:p>
+    <w:p>
+      <w:pPr>
+        <w:pStyle w:val="ListParagraph"/>
+      </w:pPr>
+    </w:p>
+    <w:p/>
+    <w:p>
+      <w:pPr>
+        <w:pStyle w:val="Heading2"/>
+      </w:pPr>
+      <w:r>
+        <w:lastRenderedPageBreak/>
+        <w:t>Discussion</w:t>
+      </w:r>
+    </w:p>
+    <w:p>
+      <w:r>
+        <w:t xml:space="preserve">Converting an image from its true colour representation (RGB) to greyscale converts the </w:t>
+      </w:r>
+      <w:r>
+        <w:t>3D matrix</w:t>
+      </w:r>
+      <w:r>
+        <w:t xml:space="preserve"> </w:t>
+      </w:r>
+      <w:r>
+        <w:t>i</w:t>
+      </w:r>
+      <w:r>
+        <w:t>nto a single</w:t>
+      </w:r>
+      <w:r>
+        <w:t xml:space="preserve"> 2D</w:t>
+      </w:r>
+      <w:r>
+        <w:t xml:space="preserve"> matrix of which each element is an intensity value.</w:t>
+      </w:r>
+      <w:r>
+        <w:t xml:space="preserve"> These values are indexed to a c</w:t>
+      </w:r>
+      <w:r>
+        <w:t>ol</w:t>
+      </w:r>
+      <w:r>
+        <w:t>our map.</w:t>
+      </w:r>
+    </w:p>
+    <w:p/>
+    <w:p>
+      <w:pPr>
+        <w:pStyle w:val="Heading2"/>
+      </w:pPr>
+      <w:r>
+        <w:t>Conclusion</w:t>
+      </w:r>
+    </w:p>
+    <w:p>
+      <w:pPr>
+        <w:pStyle w:val="Heading2"/>
+      </w:pPr>
+      <w:r>
+        <w:t>References</w:t>
+      </w:r>
+    </w:p>
+    <w:p>
+      <w:pPr>
+        <w:pStyle w:val="Heading2"/>
+      </w:pPr>
+      <w:r>
+        <w:t>Appendix</w:t>
+      </w:r>
+    </w:p>
     <w:p>
       <w:pPr>
         <w:rPr>
@@ -669,6 +1007,7 @@
           <w:noProof/>
           <w:lang w:eastAsia="en-GB"/>
         </w:rPr>
+        <w:lastRenderedPageBreak/>
         <w:drawing>
           <wp:anchor distT="0" distB="0" distL="114300" distR="114300" simplePos="0" relativeHeight="251659264" behindDoc="0" locked="0" layoutInCell="1" allowOverlap="1" wp14:anchorId="7042ADD8" wp14:editId="49141E45">
             <wp:simplePos x="0" y="0"/>
@@ -1363,6 +1702,7 @@
           <w:noProof/>
           <w:lang w:eastAsia="en-GB"/>
         </w:rPr>
+        <w:lastRenderedPageBreak/>
         <w:drawing>
           <wp:anchor distT="0" distB="0" distL="114300" distR="114300" simplePos="0" relativeHeight="251661312" behindDoc="0" locked="0" layoutInCell="1" allowOverlap="1" wp14:anchorId="5C164114" wp14:editId="5CCB89E2">
             <wp:simplePos x="0" y="0"/>
@@ -1552,53 +1892,223 @@
     <w:p>
       <w:pPr>
         <w:rPr>
-          <w:color w:val="00B050"/>
-        </w:rPr>
-      </w:pPr>
-      <w:r>
-        <w:rPr>
-          <w:color w:val="00B050"/>
+          <w:b/>
+        </w:rPr>
+      </w:pPr>
+      <w:r>
+        <w:rPr>
+          <w:b/>
         </w:rPr>
         <w:lastRenderedPageBreak/>
         <w:t>//Program Code</w:t>
       </w:r>
-    </w:p>
-    <w:p>
-      <w:r>
-        <w:t>Task 1 Remove salt and pepper noise:  median filter</w:t>
-      </w:r>
-    </w:p>
-    <w:p>
-      <w:r>
-        <w:t>Task 2 Structured noise removal:</w:t>
-      </w:r>
-    </w:p>
-    <w:p>
-      <w:pPr>
-        <w:rPr>
-          <w:color w:val="00B050"/>
-        </w:rPr>
-      </w:pPr>
-      <w:r>
-        <w:rPr>
-          <w:color w:val="00B050"/>
-        </w:rPr>
-        <w:t>//load Original grey image</w:t>
-      </w:r>
-    </w:p>
-    <w:p>
-      <w:proofErr w:type="spellStart"/>
-      <w:r>
-        <w:t>OImage</w:t>
-      </w:r>
-      <w:proofErr w:type="spellEnd"/>
+      <w:r>
+        <w:rPr>
+          <w:b/>
+        </w:rPr>
+        <w:t xml:space="preserve"> 1</w:t>
+      </w:r>
+    </w:p>
+    <w:p>
+      <w:pPr>
+        <w:spacing w:after="0"/>
+        <w:rPr>
+          <w:color w:val="00B050"/>
+        </w:rPr>
+      </w:pPr>
+      <w:r>
+        <w:rPr>
+          <w:color w:val="00B050"/>
+        </w:rPr>
+        <w:t>/load Original grey image</w:t>
+      </w:r>
+    </w:p>
+    <w:p>
+      <w:pPr>
+        <w:spacing w:after="0"/>
+        <w:rPr>
+          <w:color w:val="00B050"/>
+        </w:rPr>
+      </w:pPr>
+      <w:r>
+        <w:rPr>
+          <w:color w:val="00B050"/>
+        </w:rPr>
+        <w:t>// transform image into frequency domain</w:t>
+      </w:r>
+    </w:p>
+    <w:p>
+      <w:pPr>
+        <w:spacing w:after="0"/>
+        <w:rPr>
+          <w:color w:val="00B050"/>
+        </w:rPr>
+      </w:pPr>
+      <w:r>
+        <w:rPr>
+          <w:color w:val="00B050"/>
+        </w:rPr>
+        <w:t>//display magnitude and phase of image</w:t>
+      </w:r>
+    </w:p>
+    <w:p>
+      <w:pPr>
+        <w:spacing w:after="0"/>
+        <w:rPr>
+          <w:color w:val="00B050"/>
+        </w:rPr>
+      </w:pPr>
+      <w:r>
+        <w:rPr>
+          <w:color w:val="00B050"/>
+        </w:rPr>
+        <w:t>//create kernel</w:t>
+      </w:r>
+    </w:p>
+    <w:p>
+      <w:pPr>
+        <w:spacing w:after="0"/>
+        <w:rPr>
+          <w:color w:val="00B050"/>
+        </w:rPr>
+      </w:pPr>
+      <w:r>
+        <w:rPr>
+          <w:color w:val="00B050"/>
+        </w:rPr>
+        <w:t>//convolute shifted Fourier and kernel matrices</w:t>
+      </w:r>
+    </w:p>
+    <w:p>
+      <w:pPr>
+        <w:spacing w:after="0"/>
+        <w:rPr>
+          <w:color w:val="00B050"/>
+        </w:rPr>
+      </w:pPr>
+      <w:r>
+        <w:rPr>
+          <w:color w:val="00B050"/>
+        </w:rPr>
+        <w:t>//show filtered image</w:t>
+      </w:r>
+    </w:p>
+    <w:p>
+      <w:pPr>
+        <w:spacing w:after="0"/>
+        <w:rPr>
+          <w:color w:val="00B050"/>
+        </w:rPr>
+      </w:pPr>
+    </w:p>
+    <w:p>
+      <w:pPr>
+        <w:spacing w:after="0"/>
+        <w:rPr>
+          <w:color w:val="00B050"/>
+        </w:rPr>
+      </w:pPr>
+    </w:p>
+    <w:p>
+      <w:pPr>
+        <w:spacing w:after="0"/>
+      </w:pPr>
+      <w:r>
+        <w:t xml:space="preserve">I </w:t>
+      </w:r>
+      <w:r>
+        <w:t xml:space="preserve">= </w:t>
+      </w:r>
+      <w:proofErr w:type="spellStart"/>
+      <w:proofErr w:type="gramStart"/>
+      <w:r>
+        <w:t>imread</w:t>
+      </w:r>
+      <w:proofErr w:type="spellEnd"/>
+      <w:r>
+        <w:t>(</w:t>
+      </w:r>
+      <w:proofErr w:type="gramEnd"/>
+      <w:r>
+        <w:t>'\\</w:t>
+      </w:r>
+      <w:proofErr w:type="spellStart"/>
+      <w:r>
+        <w:t>ndrive</w:t>
+      </w:r>
+      <w:proofErr w:type="spellEnd"/>
+      <w:r>
+        <w:t>\xw009807\.</w:t>
+      </w:r>
+      <w:proofErr w:type="spellStart"/>
+      <w:r>
+        <w:t>do_not_delete</w:t>
+      </w:r>
+      <w:proofErr w:type="spellEnd"/>
+      <w:r>
+        <w:t>\</w:t>
+      </w:r>
+      <w:proofErr w:type="spellStart"/>
+      <w:r>
+        <w:t>desktop.xp</w:t>
+      </w:r>
+      <w:proofErr w:type="spellEnd"/>
+      <w:r>
+        <w:t>\IA assignment\Images\swanNoise.bmp');</w:t>
+      </w:r>
+    </w:p>
+    <w:p>
+      <w:pPr>
+        <w:spacing w:after="0"/>
+      </w:pPr>
+      <w:proofErr w:type="spellStart"/>
+      <w:proofErr w:type="gramStart"/>
+      <w:r>
+        <w:t>originalfft</w:t>
+      </w:r>
+      <w:proofErr w:type="spellEnd"/>
+      <w:proofErr w:type="gramEnd"/>
+      <w:r>
+        <w:t xml:space="preserve"> = fft2(I)</w:t>
+      </w:r>
+      <w:r>
+        <w:tab/>
+      </w:r>
+    </w:p>
+    <w:p>
+      <w:pPr>
+        <w:spacing w:after="0"/>
+      </w:pPr>
+      <w:proofErr w:type="spellStart"/>
+      <w:proofErr w:type="gramStart"/>
+      <w:r>
+        <w:t>shiftedfft</w:t>
+      </w:r>
+      <w:proofErr w:type="spellEnd"/>
+      <w:proofErr w:type="gramEnd"/>
       <w:r>
         <w:t xml:space="preserve"> = </w:t>
       </w:r>
       <w:proofErr w:type="spellStart"/>
+      <w:r>
+        <w:t>fftshift</w:t>
+      </w:r>
+      <w:proofErr w:type="spellEnd"/>
+      <w:r>
+        <w:t>()</w:t>
+      </w:r>
+      <w:r>
+        <w:tab/>
+      </w:r>
+    </w:p>
+    <w:p>
+      <w:pPr>
+        <w:spacing w:after="0"/>
+      </w:pPr>
+      <w:proofErr w:type="spellStart"/>
       <w:proofErr w:type="gramStart"/>
       <w:r>
-        <w:t>imread</w:t>
+        <w:t>imshow</w:t>
       </w:r>
       <w:proofErr w:type="spellEnd"/>
       <w:r>
@@ -1606,41 +2116,176 @@
       </w:r>
       <w:proofErr w:type="gramEnd"/>
       <w:r>
-        <w:t>'\\</w:t>
-      </w:r>
-      <w:proofErr w:type="spellStart"/>
-      <w:r>
-        <w:t>ndrive</w:t>
-      </w:r>
-      <w:proofErr w:type="spellEnd"/>
-      <w:r>
-        <w:t>\xw0098</w:t>
-      </w:r>
-      <w:r>
-        <w:t>07\.</w:t>
-      </w:r>
-      <w:proofErr w:type="spellStart"/>
-      <w:r>
-        <w:t>do_not_delete</w:t>
-      </w:r>
-      <w:proofErr w:type="spellEnd"/>
-      <w:r>
-        <w:t>\</w:t>
-      </w:r>
-      <w:proofErr w:type="spellStart"/>
-      <w:r>
-        <w:t>desktop.xp</w:t>
-      </w:r>
-      <w:proofErr w:type="spellEnd"/>
-      <w:r>
-        <w:t xml:space="preserve">\IA </w:t>
-      </w:r>
-      <w:r>
-        <w:t>assignment\Images\swanNoise.bmp');</w:t>
-      </w:r>
-      <w:r>
-        <w:rPr>
-          <w:color w:val="00B050"/>
+        <w:t>log(abs(shifted),[])</w:t>
+      </w:r>
+      <w:r>
+        <w:t>)</w:t>
+      </w:r>
+    </w:p>
+    <w:p>
+      <w:pPr>
+        <w:spacing w:after="0"/>
+      </w:pPr>
+      <w:proofErr w:type="spellStart"/>
+      <w:proofErr w:type="gramStart"/>
+      <w:r>
+        <w:t>rectWidth</w:t>
+      </w:r>
+      <w:proofErr w:type="spellEnd"/>
+      <w:proofErr w:type="gramEnd"/>
+      <w:r>
+        <w:t xml:space="preserve"> = 10</w:t>
+      </w:r>
+    </w:p>
+    <w:p>
+      <w:pPr>
+        <w:spacing w:after="0"/>
+      </w:pPr>
+      <w:proofErr w:type="spellStart"/>
+      <w:proofErr w:type="gramStart"/>
+      <w:r>
+        <w:t>rectHeight</w:t>
+      </w:r>
+      <w:proofErr w:type="spellEnd"/>
+      <w:proofErr w:type="gramEnd"/>
+      <w:r>
+        <w:t xml:space="preserve"> = 5</w:t>
+      </w:r>
+      <w:r>
+        <w:tab/>
+      </w:r>
+      <w:r>
+        <w:tab/>
+      </w:r>
+    </w:p>
+    <w:p>
+      <w:pPr>
+        <w:spacing w:after="0"/>
+      </w:pPr>
+      <w:proofErr w:type="gramStart"/>
+      <w:r>
+        <w:t>kernel</w:t>
+      </w:r>
+      <w:proofErr w:type="gramEnd"/>
+      <w:r>
+        <w:t xml:space="preserve"> = ones(</w:t>
+      </w:r>
+      <w:proofErr w:type="spellStart"/>
+      <w:r>
+        <w:t>rectWidth</w:t>
+      </w:r>
+      <w:proofErr w:type="spellEnd"/>
+      <w:r>
+        <w:t xml:space="preserve">, </w:t>
+      </w:r>
+      <w:proofErr w:type="spellStart"/>
+      <w:r>
+        <w:t>rectHeight</w:t>
+      </w:r>
+      <w:proofErr w:type="spellEnd"/>
+      <w:r>
+        <w:t>) / (</w:t>
+      </w:r>
+      <w:proofErr w:type="spellStart"/>
+      <w:r>
+        <w:t>rectHeight</w:t>
+      </w:r>
+      <w:proofErr w:type="spellEnd"/>
+      <w:r>
+        <w:t xml:space="preserve"> * </w:t>
+      </w:r>
+      <w:proofErr w:type="spellStart"/>
+      <w:r>
+        <w:t>rec</w:t>
+      </w:r>
+      <w:r>
+        <w:t>t</w:t>
+      </w:r>
+      <w:r>
+        <w:t>Width</w:t>
+      </w:r>
+      <w:proofErr w:type="spellEnd"/>
+      <w:r>
+        <w:t>)</w:t>
+      </w:r>
+    </w:p>
+    <w:p>
+      <w:pPr>
+        <w:spacing w:after="0"/>
+      </w:pPr>
+      <w:proofErr w:type="spellStart"/>
+      <w:proofErr w:type="gramStart"/>
+      <w:r>
+        <w:t>filteredImage</w:t>
+      </w:r>
+      <w:proofErr w:type="spellEnd"/>
+      <w:proofErr w:type="gramEnd"/>
+      <w:r>
+        <w:t xml:space="preserve"> = conv2(double(</w:t>
+      </w:r>
+      <w:r>
+        <w:t>I</w:t>
+      </w:r>
+      <w:r>
+        <w:t>), kernel, ‘same’)</w:t>
+      </w:r>
+    </w:p>
+    <w:p>
+      <w:pPr>
+        <w:spacing w:after="0"/>
+      </w:pPr>
+      <w:proofErr w:type="spellStart"/>
+      <w:proofErr w:type="gramStart"/>
+      <w:r>
+        <w:t>imshow</w:t>
+      </w:r>
+      <w:proofErr w:type="spellEnd"/>
+      <w:r>
+        <w:t>(</w:t>
+      </w:r>
+      <w:proofErr w:type="spellStart"/>
+      <w:proofErr w:type="gramEnd"/>
+      <w:r>
+        <w:t>filteredImage</w:t>
+      </w:r>
+      <w:proofErr w:type="spellEnd"/>
+      <w:r>
+        <w:t>, [])</w:t>
+      </w:r>
+    </w:p>
+    <w:p>
+      <w:pPr>
+        <w:spacing w:after="0"/>
+      </w:pPr>
+    </w:p>
+    <w:p>
+      <w:pPr>
+        <w:spacing w:after="0"/>
+        <w:rPr>
+          <w:rFonts w:ascii="Consolas" w:eastAsia="Times New Roman" w:hAnsi="Consolas" w:cs="Consolas"/>
+          <w:color w:val="333333"/>
+          <w:sz w:val="20"/>
+          <w:szCs w:val="20"/>
+          <w:lang w:eastAsia="en-GB"/>
+        </w:rPr>
+      </w:pPr>
+    </w:p>
+    <w:p>
+      <w:pPr>
+        <w:rPr>
+          <w:color w:val="000000" w:themeColor="text1"/>
+        </w:rPr>
+      </w:pPr>
+    </w:p>
+    <w:p>
+      <w:pPr>
+        <w:rPr>
+          <w:color w:val="000000" w:themeColor="text1"/>
+        </w:rPr>
+      </w:pPr>
+      <w:r>
+        <w:rPr>
+          <w:color w:val="000000" w:themeColor="text1"/>
         </w:rPr>
         <w:br w:type="page"/>
       </w:r>
@@ -1688,7 +2333,8 @@
       </w:r>
     </w:p>
     <w:sectPr>
-      <w:footerReference w:type="default" r:id="rId12"/>
+      <w:headerReference w:type="default" r:id="rId12"/>
+      <w:footerReference w:type="default" r:id="rId13"/>
       <w:pgSz w:w="11906" w:h="16838"/>
       <w:pgMar w:top="1440" w:right="1440" w:bottom="1440" w:left="1440" w:header="708" w:footer="708" w:gutter="0"/>
       <w:cols w:space="708"/>
@@ -1768,6 +2414,26 @@
 </w:footnotes>
 </file>
 
+<file path=word/header1.xml><?xml version="1.0" encoding="utf-8"?>
+<w:hdr xmlns:wpc="http://schemas.microsoft.com/office/word/2010/wordprocessingCanvas" xmlns:mc="http://schemas.openxmlformats.org/markup-compatibility/2006" xmlns:o="urn:schemas-microsoft-com:office:office" xmlns:r="http://schemas.openxmlformats.org/officeDocument/2006/relationships" xmlns:m="http://schemas.openxmlformats.org/officeDocument/2006/math" xmlns:v="urn:schemas-microsoft-com:vml" xmlns:wp14="http://schemas.microsoft.com/office/word/2010/wordprocessingDrawing" xmlns:wp="http://schemas.openxmlformats.org/drawingml/2006/wordprocessingDrawing" xmlns:w10="urn:schemas-microsoft-com:office:word" xmlns:w="http://schemas.openxmlformats.org/wordprocessingml/2006/main" xmlns:w14="http://schemas.microsoft.com/office/word/2010/wordml" xmlns:w15="http://schemas.microsoft.com/office/word/2012/wordml" xmlns:wpg="http://schemas.microsoft.com/office/word/2010/wordprocessingGroup" xmlns:wpi="http://schemas.microsoft.com/office/word/2010/wordprocessingInk" xmlns:wne="http://schemas.microsoft.com/office/word/2006/wordml" xmlns:wps="http://schemas.microsoft.com/office/word/2010/wordprocessingShape" mc:Ignorable="w14 w15 wp14">
+  <w:p>
+    <w:pPr>
+      <w:pStyle w:val="Header"/>
+    </w:pPr>
+    <w:r>
+      <w:t>Image Analysis – Image Enhancement</w:t>
+    </w:r>
+    <w:r>
+      <w:tab/>
+    </w:r>
+    <w:r>
+      <w:tab/>
+      <w:t>Thomas Bedford</w:t>
+    </w:r>
+  </w:p>
+</w:hdr>
+</file>
+
 <file path=word/numbering.xml><?xml version="1.0" encoding="utf-8"?>
 <w:numbering xmlns:wpc="http://schemas.microsoft.com/office/word/2010/wordprocessingCanvas" xmlns:mc="http://schemas.openxmlformats.org/markup-compatibility/2006" xmlns:o="urn:schemas-microsoft-com:office:office" xmlns:r="http://schemas.openxmlformats.org/officeDocument/2006/relationships" xmlns:m="http://schemas.openxmlformats.org/officeDocument/2006/math" xmlns:v="urn:schemas-microsoft-com:vml" xmlns:wp14="http://schemas.microsoft.com/office/word/2010/wordprocessingDrawing" xmlns:wp="http://schemas.openxmlformats.org/drawingml/2006/wordprocessingDrawing" xmlns:w10="urn:schemas-microsoft-com:office:word" xmlns:w="http://schemas.openxmlformats.org/wordprocessingml/2006/main" xmlns:w14="http://schemas.microsoft.com/office/word/2010/wordml" xmlns:w15="http://schemas.microsoft.com/office/word/2012/wordml" xmlns:wpg="http://schemas.microsoft.com/office/word/2010/wordprocessingGroup" xmlns:wpi="http://schemas.microsoft.com/office/word/2010/wordprocessingInk" xmlns:wne="http://schemas.microsoft.com/office/word/2006/wordml" xmlns:wps="http://schemas.microsoft.com/office/word/2010/wordprocessingShape" mc:Ignorable="w14 w15 wp14">
   <w:abstractNum w:abstractNumId="0" w15:restartNumberingAfterBreak="0">
@@ -1882,8 +2548,238 @@
       </w:rPr>
     </w:lvl>
   </w:abstractNum>
+  <w:abstractNum w:abstractNumId="1" w15:restartNumberingAfterBreak="0">
+    <w:nsid w:val="2E9D078A"/>
+    <w:multiLevelType w:val="hybridMultilevel"/>
+    <w:tmpl w:val="25F4546E"/>
+    <w:lvl w:ilvl="0" w:tplc="39A2571C">
+      <w:numFmt w:val="bullet"/>
+      <w:lvlText w:val="-"/>
+      <w:lvlJc w:val="left"/>
+      <w:pPr>
+        <w:ind w:left="720" w:hanging="360"/>
+      </w:pPr>
+      <w:rPr>
+        <w:rFonts w:ascii="Calibri" w:eastAsiaTheme="minorHAnsi" w:hAnsi="Calibri" w:cstheme="minorBidi" w:hint="default"/>
+      </w:rPr>
+    </w:lvl>
+    <w:lvl w:ilvl="1" w:tplc="08090003">
+      <w:start w:val="1"/>
+      <w:numFmt w:val="bullet"/>
+      <w:lvlText w:val="o"/>
+      <w:lvlJc w:val="left"/>
+      <w:pPr>
+        <w:ind w:left="1440" w:hanging="360"/>
+      </w:pPr>
+      <w:rPr>
+        <w:rFonts w:ascii="Courier New" w:hAnsi="Courier New" w:cs="Courier New" w:hint="default"/>
+      </w:rPr>
+    </w:lvl>
+    <w:lvl w:ilvl="2" w:tplc="08090005" w:tentative="1">
+      <w:start w:val="1"/>
+      <w:numFmt w:val="bullet"/>
+      <w:lvlText w:val=""/>
+      <w:lvlJc w:val="left"/>
+      <w:pPr>
+        <w:ind w:left="2160" w:hanging="360"/>
+      </w:pPr>
+      <w:rPr>
+        <w:rFonts w:ascii="Wingdings" w:hAnsi="Wingdings" w:hint="default"/>
+      </w:rPr>
+    </w:lvl>
+    <w:lvl w:ilvl="3" w:tplc="08090001" w:tentative="1">
+      <w:start w:val="1"/>
+      <w:numFmt w:val="bullet"/>
+      <w:lvlText w:val=""/>
+      <w:lvlJc w:val="left"/>
+      <w:pPr>
+        <w:ind w:left="2880" w:hanging="360"/>
+      </w:pPr>
+      <w:rPr>
+        <w:rFonts w:ascii="Symbol" w:hAnsi="Symbol" w:hint="default"/>
+      </w:rPr>
+    </w:lvl>
+    <w:lvl w:ilvl="4" w:tplc="08090003" w:tentative="1">
+      <w:start w:val="1"/>
+      <w:numFmt w:val="bullet"/>
+      <w:lvlText w:val="o"/>
+      <w:lvlJc w:val="left"/>
+      <w:pPr>
+        <w:ind w:left="3600" w:hanging="360"/>
+      </w:pPr>
+      <w:rPr>
+        <w:rFonts w:ascii="Courier New" w:hAnsi="Courier New" w:cs="Courier New" w:hint="default"/>
+      </w:rPr>
+    </w:lvl>
+    <w:lvl w:ilvl="5" w:tplc="08090005" w:tentative="1">
+      <w:start w:val="1"/>
+      <w:numFmt w:val="bullet"/>
+      <w:lvlText w:val=""/>
+      <w:lvlJc w:val="left"/>
+      <w:pPr>
+        <w:ind w:left="4320" w:hanging="360"/>
+      </w:pPr>
+      <w:rPr>
+        <w:rFonts w:ascii="Wingdings" w:hAnsi="Wingdings" w:hint="default"/>
+      </w:rPr>
+    </w:lvl>
+    <w:lvl w:ilvl="6" w:tplc="08090001" w:tentative="1">
+      <w:start w:val="1"/>
+      <w:numFmt w:val="bullet"/>
+      <w:lvlText w:val=""/>
+      <w:lvlJc w:val="left"/>
+      <w:pPr>
+        <w:ind w:left="5040" w:hanging="360"/>
+      </w:pPr>
+      <w:rPr>
+        <w:rFonts w:ascii="Symbol" w:hAnsi="Symbol" w:hint="default"/>
+      </w:rPr>
+    </w:lvl>
+    <w:lvl w:ilvl="7" w:tplc="08090003" w:tentative="1">
+      <w:start w:val="1"/>
+      <w:numFmt w:val="bullet"/>
+      <w:lvlText w:val="o"/>
+      <w:lvlJc w:val="left"/>
+      <w:pPr>
+        <w:ind w:left="5760" w:hanging="360"/>
+      </w:pPr>
+      <w:rPr>
+        <w:rFonts w:ascii="Courier New" w:hAnsi="Courier New" w:cs="Courier New" w:hint="default"/>
+      </w:rPr>
+    </w:lvl>
+    <w:lvl w:ilvl="8" w:tplc="08090005" w:tentative="1">
+      <w:start w:val="1"/>
+      <w:numFmt w:val="bullet"/>
+      <w:lvlText w:val=""/>
+      <w:lvlJc w:val="left"/>
+      <w:pPr>
+        <w:ind w:left="6480" w:hanging="360"/>
+      </w:pPr>
+      <w:rPr>
+        <w:rFonts w:ascii="Wingdings" w:hAnsi="Wingdings" w:hint="default"/>
+      </w:rPr>
+    </w:lvl>
+  </w:abstractNum>
+  <w:abstractNum w:abstractNumId="2" w15:restartNumberingAfterBreak="0">
+    <w:nsid w:val="31D4476F"/>
+    <w:multiLevelType w:val="hybridMultilevel"/>
+    <w:tmpl w:val="737A9DB4"/>
+    <w:lvl w:ilvl="0" w:tplc="239ED914">
+      <w:numFmt w:val="bullet"/>
+      <w:lvlText w:val="-"/>
+      <w:lvlJc w:val="left"/>
+      <w:pPr>
+        <w:ind w:left="720" w:hanging="360"/>
+      </w:pPr>
+      <w:rPr>
+        <w:rFonts w:ascii="Calibri" w:eastAsiaTheme="minorHAnsi" w:hAnsi="Calibri" w:cstheme="minorBidi" w:hint="default"/>
+      </w:rPr>
+    </w:lvl>
+    <w:lvl w:ilvl="1" w:tplc="08090003" w:tentative="1">
+      <w:start w:val="1"/>
+      <w:numFmt w:val="bullet"/>
+      <w:lvlText w:val="o"/>
+      <w:lvlJc w:val="left"/>
+      <w:pPr>
+        <w:ind w:left="1440" w:hanging="360"/>
+      </w:pPr>
+      <w:rPr>
+        <w:rFonts w:ascii="Courier New" w:hAnsi="Courier New" w:cs="Courier New" w:hint="default"/>
+      </w:rPr>
+    </w:lvl>
+    <w:lvl w:ilvl="2" w:tplc="08090005" w:tentative="1">
+      <w:start w:val="1"/>
+      <w:numFmt w:val="bullet"/>
+      <w:lvlText w:val=""/>
+      <w:lvlJc w:val="left"/>
+      <w:pPr>
+        <w:ind w:left="2160" w:hanging="360"/>
+      </w:pPr>
+      <w:rPr>
+        <w:rFonts w:ascii="Wingdings" w:hAnsi="Wingdings" w:hint="default"/>
+      </w:rPr>
+    </w:lvl>
+    <w:lvl w:ilvl="3" w:tplc="08090001" w:tentative="1">
+      <w:start w:val="1"/>
+      <w:numFmt w:val="bullet"/>
+      <w:lvlText w:val=""/>
+      <w:lvlJc w:val="left"/>
+      <w:pPr>
+        <w:ind w:left="2880" w:hanging="360"/>
+      </w:pPr>
+      <w:rPr>
+        <w:rFonts w:ascii="Symbol" w:hAnsi="Symbol" w:hint="default"/>
+      </w:rPr>
+    </w:lvl>
+    <w:lvl w:ilvl="4" w:tplc="08090003" w:tentative="1">
+      <w:start w:val="1"/>
+      <w:numFmt w:val="bullet"/>
+      <w:lvlText w:val="o"/>
+      <w:lvlJc w:val="left"/>
+      <w:pPr>
+        <w:ind w:left="3600" w:hanging="360"/>
+      </w:pPr>
+      <w:rPr>
+        <w:rFonts w:ascii="Courier New" w:hAnsi="Courier New" w:cs="Courier New" w:hint="default"/>
+      </w:rPr>
+    </w:lvl>
+    <w:lvl w:ilvl="5" w:tplc="08090005" w:tentative="1">
+      <w:start w:val="1"/>
+      <w:numFmt w:val="bullet"/>
+      <w:lvlText w:val=""/>
+      <w:lvlJc w:val="left"/>
+      <w:pPr>
+        <w:ind w:left="4320" w:hanging="360"/>
+      </w:pPr>
+      <w:rPr>
+        <w:rFonts w:ascii="Wingdings" w:hAnsi="Wingdings" w:hint="default"/>
+      </w:rPr>
+    </w:lvl>
+    <w:lvl w:ilvl="6" w:tplc="08090001" w:tentative="1">
+      <w:start w:val="1"/>
+      <w:numFmt w:val="bullet"/>
+      <w:lvlText w:val=""/>
+      <w:lvlJc w:val="left"/>
+      <w:pPr>
+        <w:ind w:left="5040" w:hanging="360"/>
+      </w:pPr>
+      <w:rPr>
+        <w:rFonts w:ascii="Symbol" w:hAnsi="Symbol" w:hint="default"/>
+      </w:rPr>
+    </w:lvl>
+    <w:lvl w:ilvl="7" w:tplc="08090003" w:tentative="1">
+      <w:start w:val="1"/>
+      <w:numFmt w:val="bullet"/>
+      <w:lvlText w:val="o"/>
+      <w:lvlJc w:val="left"/>
+      <w:pPr>
+        <w:ind w:left="5760" w:hanging="360"/>
+      </w:pPr>
+      <w:rPr>
+        <w:rFonts w:ascii="Courier New" w:hAnsi="Courier New" w:cs="Courier New" w:hint="default"/>
+      </w:rPr>
+    </w:lvl>
+    <w:lvl w:ilvl="8" w:tplc="08090005" w:tentative="1">
+      <w:start w:val="1"/>
+      <w:numFmt w:val="bullet"/>
+      <w:lvlText w:val=""/>
+      <w:lvlJc w:val="left"/>
+      <w:pPr>
+        <w:ind w:left="6480" w:hanging="360"/>
+      </w:pPr>
+      <w:rPr>
+        <w:rFonts w:ascii="Wingdings" w:hAnsi="Wingdings" w:hint="default"/>
+      </w:rPr>
+    </w:lvl>
+  </w:abstractNum>
   <w:num w:numId="1">
     <w:abstractNumId w:val="0"/>
+  </w:num>
+  <w:num w:numId="2">
+    <w:abstractNumId w:val="1"/>
+  </w:num>
+  <w:num w:numId="3">
+    <w:abstractNumId w:val="2"/>
   </w:num>
 </w:numbering>
 </file>
@@ -2303,6 +3199,28 @@
       <w:szCs w:val="32"/>
     </w:rPr>
   </w:style>
+  <w:style w:type="paragraph" w:styleId="Heading2">
+    <w:name w:val="heading 2"/>
+    <w:basedOn w:val="Normal"/>
+    <w:next w:val="Normal"/>
+    <w:link w:val="Heading2Char"/>
+    <w:uiPriority w:val="9"/>
+    <w:unhideWhenUsed/>
+    <w:qFormat/>
+    <w:rsid w:val="006F1015"/>
+    <w:pPr>
+      <w:keepNext/>
+      <w:keepLines/>
+      <w:spacing w:before="40" w:after="0"/>
+      <w:outlineLvl w:val="1"/>
+    </w:pPr>
+    <w:rPr>
+      <w:rFonts w:asciiTheme="majorHAnsi" w:eastAsiaTheme="majorEastAsia" w:hAnsiTheme="majorHAnsi" w:cstheme="majorBidi"/>
+      <w:color w:val="2E74B5" w:themeColor="accent1" w:themeShade="BF"/>
+      <w:sz w:val="26"/>
+      <w:szCs w:val="26"/>
+    </w:rPr>
+  </w:style>
   <w:style w:type="character" w:default="1" w:styleId="DefaultParagraphFont">
     <w:name w:val="Default Paragraph Font"/>
     <w:uiPriority w:val="1"/>
@@ -2458,6 +3376,19 @@
     <w:link w:val="Footer"/>
     <w:uiPriority w:val="99"/>
     <w:rsid w:val="002C672B"/>
+  </w:style>
+  <w:style w:type="character" w:customStyle="1" w:styleId="Heading2Char">
+    <w:name w:val="Heading 2 Char"/>
+    <w:basedOn w:val="DefaultParagraphFont"/>
+    <w:link w:val="Heading2"/>
+    <w:uiPriority w:val="9"/>
+    <w:rsid w:val="006F1015"/>
+    <w:rPr>
+      <w:rFonts w:asciiTheme="majorHAnsi" w:eastAsiaTheme="majorEastAsia" w:hAnsiTheme="majorHAnsi" w:cstheme="majorBidi"/>
+      <w:color w:val="2E74B5" w:themeColor="accent1" w:themeShade="BF"/>
+      <w:sz w:val="26"/>
+      <w:szCs w:val="26"/>
+    </w:rPr>
   </w:style>
 </w:styles>
 </file>
